--- a/docs/Entrega AC1.docx
+++ b/docs/Entrega AC1.docx
@@ -94,7 +94,11 @@
         </w:rPr>
       </w:pPr>
       <w:r>
-        <w:rPr/>
+        <w:rPr>
+          <w:rFonts w:ascii="Verdana" w:hAnsi="Verdana"/>
+          <w:b w:val="false"/>
+          <w:bCs w:val="false"/>
+        </w:rPr>
       </w:r>
     </w:p>
     <w:p>
@@ -136,7 +140,11 @@
         </w:rPr>
       </w:pPr>
       <w:r>
-        <w:rPr/>
+        <w:rPr>
+          <w:rFonts w:ascii="Verdana" w:hAnsi="Verdana"/>
+          <w:b w:val="false"/>
+          <w:bCs w:val="false"/>
+        </w:rPr>
       </w:r>
     </w:p>
     <w:p>
@@ -163,7 +171,7 @@
         <w:jc w:val="start"/>
         <w:rPr/>
       </w:pPr>
-      <w:hyperlink r:id="rId3">
+      <w:hyperlink r:id="rId2">
         <w:r>
           <w:rPr>
             <w:rStyle w:val="Hyperlink"/>
@@ -188,7 +196,11 @@
         </w:rPr>
       </w:pPr>
       <w:r>
-        <w:rPr/>
+        <w:rPr>
+          <w:rFonts w:ascii="Verdana" w:hAnsi="Verdana"/>
+          <w:b w:val="false"/>
+          <w:bCs w:val="false"/>
+        </w:rPr>
       </w:r>
     </w:p>
     <w:p>
@@ -215,7 +227,7 @@
         <w:jc w:val="start"/>
         <w:rPr/>
       </w:pPr>
-      <w:hyperlink r:id="rId5">
+      <w:hyperlink r:id="rId3">
         <w:r>
           <w:rPr>
             <w:rStyle w:val="Hyperlink"/>
@@ -240,7 +252,11 @@
         </w:rPr>
       </w:pPr>
       <w:r>
-        <w:rPr/>
+        <w:rPr>
+          <w:rFonts w:ascii="Verdana" w:hAnsi="Verdana"/>
+          <w:b w:val="false"/>
+          <w:bCs w:val="false"/>
+        </w:rPr>
       </w:r>
     </w:p>
     <w:p>
@@ -267,7 +283,7 @@
         <w:jc w:val="start"/>
         <w:rPr/>
       </w:pPr>
-      <w:hyperlink r:id="rId7">
+      <w:hyperlink r:id="rId4">
         <w:r>
           <w:rPr>
             <w:rStyle w:val="Hyperlink"/>
@@ -292,7 +308,11 @@
         </w:rPr>
       </w:pPr>
       <w:r>
-        <w:rPr/>
+        <w:rPr>
+          <w:rFonts w:ascii="Verdana" w:hAnsi="Verdana"/>
+          <w:b w:val="false"/>
+          <w:bCs w:val="false"/>
+        </w:rPr>
       </w:r>
     </w:p>
     <w:sectPr>
@@ -302,6 +322,7 @@
       <w:pgNumType w:fmt="decimal"/>
       <w:formProt w:val="false"/>
       <w:textDirection w:val="lrTb"/>
+      <w:docGrid w:type="default" w:linePitch="100" w:charSpace="0"/>
     </w:sectPr>
   </w:body>
 </w:document>
@@ -321,7 +342,6 @@
     </w:rPrDefault>
     <w:pPrDefault>
       <w:pPr>
-        <w:widowControl/>
         <w:suppressAutoHyphens w:val="true"/>
       </w:pPr>
     </w:pPrDefault>
@@ -331,7 +351,10 @@
     <w:qFormat/>
     <w:pPr>
       <w:widowControl/>
+      <w:suppressAutoHyphens w:val="true"/>
       <w:bidi w:val="0"/>
+      <w:spacing w:before="0" w:after="0"/>
+      <w:jc w:val="start"/>
     </w:pPr>
     <w:rPr>
       <w:rFonts w:ascii="Liberation Serif" w:hAnsi="Liberation Serif" w:eastAsia="NSimSun" w:cs="Lucida Sans"/>
